--- a/cv/CV - Max Behrens BSc (2022).docx
+++ b/cv/CV - Max Behrens BSc (2022).docx
@@ -87,21 +87,8 @@
               <w:pStyle w:val="ContactInfo"/>
               <w:contextualSpacing w:val="0"/>
             </w:pPr>
-            <w:proofErr w:type="spellStart"/>
             <w:r>
-              <w:t>Netherby</w:t>
-            </w:r>
-            <w:proofErr w:type="spellEnd"/>
-            <w:r>
-              <w:t xml:space="preserve"> West, </w:t>
-            </w:r>
-            <w:proofErr w:type="spellStart"/>
-            <w:r>
-              <w:t>Otley</w:t>
-            </w:r>
-            <w:proofErr w:type="spellEnd"/>
-            <w:r>
-              <w:t xml:space="preserve"> Road, Menston, West Yorkshire, LS29 6EE</w:t>
+              <w:t>Netherby West, Otley Road, Menston, West Yorkshire, LS29 6EE</w:t>
             </w:r>
             <w:r>
               <w:br/>
@@ -151,14 +138,43 @@
               <w:r>
                 <w:rPr>
                   <w:rStyle w:val="Hyperlink"/>
-                  <w:color w:val="1D824C" w:themeColor="accent1"/>
                 </w:rPr>
-                <w:t>linkedin.com/in/max-behrens-331492174/</w:t>
+                <w:t>linkedin.com</w:t>
               </w:r>
             </w:hyperlink>
             <w:r>
               <w:t xml:space="preserve"> </w:t>
             </w:r>
+            <w:sdt>
+              <w:sdtPr>
+                <w:alias w:val="Divider dot:"/>
+                <w:tag w:val="Divider dot:"/>
+                <w:id w:val="1537850262"/>
+                <w:placeholder>
+                  <w:docPart w:val="F9F2EF9C762B43DD98B3E714C1FABE10"/>
+                </w:placeholder>
+                <w:temporary/>
+                <w:showingPlcHdr/>
+                <w15:appearance w15:val="hidden"/>
+              </w:sdtPr>
+              <w:sdtEndPr/>
+              <w:sdtContent>
+                <w:r>
+                  <w:t>·</w:t>
+                </w:r>
+              </w:sdtContent>
+            </w:sdt>
+            <w:r>
+              <w:t xml:space="preserve"> </w:t>
+            </w:r>
+            <w:hyperlink r:id="rId8" w:history="1">
+              <w:r>
+                <w:rPr>
+                  <w:rStyle w:val="Hyperlink"/>
+                </w:rPr>
+                <w:t>maxbehrens.com</w:t>
+              </w:r>
+            </w:hyperlink>
           </w:p>
         </w:tc>
       </w:tr>
@@ -353,10 +369,7 @@
               <w:outlineLvl w:val="2"/>
             </w:pPr>
             <w:r>
-              <w:t>JUL 2021</w:t>
-            </w:r>
-            <w:r>
-              <w:t xml:space="preserve"> - Present</w:t>
+              <w:t>JUL 2021 - Present</w:t>
             </w:r>
           </w:p>
           <w:p>
@@ -465,15 +478,21 @@
                 <w:rFonts w:eastAsia="Times New Roman" w:cstheme="minorHAnsi"/>
                 <w:lang w:val="en-GB" w:eastAsia="en-GB"/>
               </w:rPr>
-              <w:t xml:space="preserve">I have developed websites and apps for clients' employees to </w:t>
+              <w:t xml:space="preserve">I have developed </w:t>
             </w:r>
-            <w:proofErr w:type="gramStart"/>
             <w:r>
               <w:rPr>
                 <w:rFonts w:eastAsia="Times New Roman" w:cstheme="minorHAnsi"/>
                 <w:lang w:val="en-GB" w:eastAsia="en-GB"/>
               </w:rPr>
-              <w:t>more easily manage their appointments</w:t>
+              <w:t xml:space="preserve">transactional </w:t>
+            </w:r>
+            <w:r>
+              <w:rPr>
+                <w:rFonts w:eastAsia="Times New Roman" w:cstheme="minorHAnsi"/>
+                <w:lang w:val="en-GB" w:eastAsia="en-GB"/>
+              </w:rPr>
+              <w:t>websites and apps for clients' employees to more easily manage their appointments</w:t>
             </w:r>
             <w:r>
               <w:rPr>
@@ -487,15 +506,7 @@
                 <w:rFonts w:eastAsia="Times New Roman" w:cstheme="minorHAnsi"/>
                 <w:lang w:val="en-GB" w:eastAsia="en-GB"/>
               </w:rPr>
-              <w:t>and company data</w:t>
-            </w:r>
-            <w:proofErr w:type="gramEnd"/>
-            <w:r>
-              <w:rPr>
-                <w:rFonts w:eastAsia="Times New Roman" w:cstheme="minorHAnsi"/>
-                <w:lang w:val="en-GB" w:eastAsia="en-GB"/>
-              </w:rPr>
-              <w:t>.</w:t>
+              <w:t>and company data.</w:t>
             </w:r>
           </w:p>
           <w:p>
@@ -558,23 +569,7 @@
                 <w:sz w:val="21"/>
                 <w:szCs w:val="21"/>
               </w:rPr>
-              <w:t xml:space="preserve">I am taking a post graduate diploma in education, </w:t>
-            </w:r>
-            <w:proofErr w:type="spellStart"/>
-            <w:r>
-              <w:rPr>
-                <w:sz w:val="21"/>
-                <w:szCs w:val="21"/>
-              </w:rPr>
-              <w:t>specialising</w:t>
-            </w:r>
-            <w:proofErr w:type="spellEnd"/>
-            <w:r>
-              <w:rPr>
-                <w:sz w:val="21"/>
-                <w:szCs w:val="21"/>
-              </w:rPr>
-              <w:t xml:space="preserve"> in post compulsory </w:t>
+              <w:t xml:space="preserve">I am taking a post graduate diploma in education, specialising in post compulsory </w:t>
             </w:r>
             <w:proofErr w:type="gramStart"/>
             <w:r>
@@ -629,21 +624,19 @@
               </w:rPr>
               <w:t xml:space="preserve">, specifically teaching </w:t>
             </w:r>
-            <w:proofErr w:type="spellStart"/>
             <w:r>
               <w:rPr>
                 <w:sz w:val="21"/>
                 <w:szCs w:val="21"/>
               </w:rPr>
-              <w:t>maths</w:t>
+              <w:t>M</w:t>
             </w:r>
-            <w:proofErr w:type="spellEnd"/>
             <w:r>
               <w:rPr>
                 <w:sz w:val="21"/>
                 <w:szCs w:val="21"/>
               </w:rPr>
-              <w:t xml:space="preserve"> at GCSE and A-Level, as well as BTEC computer science. </w:t>
+              <w:t xml:space="preserve">aths at GCSE and A-Level, as well as BTEC computer science. </w:t>
             </w:r>
           </w:p>
           <w:p>
@@ -894,23 +887,16 @@
           <w:p>
             <w:pPr>
               <w:pStyle w:val="Heading3"/>
+              <w:outlineLvl w:val="2"/>
             </w:pPr>
             <w:r>
-              <w:t>SEPT 20</w:t>
-            </w:r>
-            <w:r>
-              <w:t>20</w:t>
-            </w:r>
-            <w:r>
-              <w:t xml:space="preserve"> – JUL 20</w:t>
-            </w:r>
-            <w:r>
-              <w:t>21</w:t>
+              <w:t>SEPT 2020 – JUL 2021</w:t>
             </w:r>
           </w:p>
           <w:p>
             <w:pPr>
               <w:pStyle w:val="Heading3"/>
+              <w:outlineLvl w:val="2"/>
               <w:rPr>
                 <w:color w:val="1D824C" w:themeColor="accent1"/>
                 <w:sz w:val="26"/>
@@ -1216,15 +1202,7 @@
               <w:t>Mathematics, Chemistry, Physics</w:t>
             </w:r>
             <w:r>
-              <w:t xml:space="preserve">, Further </w:t>
-            </w:r>
-            <w:proofErr w:type="spellStart"/>
-            <w:r>
-              <w:t>Maths</w:t>
-            </w:r>
-            <w:proofErr w:type="spellEnd"/>
-            <w:r>
-              <w:t xml:space="preserve"> and Economics (AS).</w:t>
+              <w:t>, Further Maths and Economics (AS).</w:t>
             </w:r>
           </w:p>
           <w:p>
@@ -1298,21 +1276,7 @@
               <w:rPr>
                 <w:rFonts w:cstheme="minorHAnsi"/>
               </w:rPr>
-              <w:t xml:space="preserve">12 subjects, including </w:t>
-            </w:r>
-            <w:proofErr w:type="spellStart"/>
-            <w:r>
-              <w:rPr>
-                <w:rFonts w:cstheme="minorHAnsi"/>
-              </w:rPr>
-              <w:t>Maths</w:t>
-            </w:r>
-            <w:proofErr w:type="spellEnd"/>
-            <w:r>
-              <w:rPr>
-                <w:rFonts w:cstheme="minorHAnsi"/>
-              </w:rPr>
-              <w:t>, English, Triple Science, French, German, History.</w:t>
+              <w:t>12 subjects, including Maths, English, Triple Science, French, German, History.</w:t>
             </w:r>
           </w:p>
         </w:tc>
@@ -1368,7 +1332,15 @@
               <w:contextualSpacing w:val="0"/>
             </w:pPr>
             <w:r>
-              <w:t>Programming in C#, JavaScript, and Python.</w:t>
+              <w:t xml:space="preserve">Website development in PHP, </w:t>
+            </w:r>
+            <w:proofErr w:type="gramStart"/>
+            <w:r>
+              <w:t>JS</w:t>
+            </w:r>
+            <w:proofErr w:type="gramEnd"/>
+            <w:r>
+              <w:t xml:space="preserve"> and C#.</w:t>
             </w:r>
           </w:p>
           <w:p>
@@ -1401,6 +1373,15 @@
           <w:p>
             <w:pPr>
               <w:pStyle w:val="ListBullet"/>
+              <w:contextualSpacing w:val="0"/>
+            </w:pPr>
+            <w:r>
+              <w:t>Mathematical Modelling, MATLAB.</w:t>
+            </w:r>
+          </w:p>
+          <w:p>
+            <w:pPr>
+              <w:pStyle w:val="ListBullet"/>
               <w:numPr>
                 <w:ilvl w:val="0"/>
                 <w:numId w:val="0"/>
@@ -1422,7 +1403,13 @@
               <w:contextualSpacing w:val="0"/>
             </w:pPr>
             <w:r>
-              <w:t>Data visualization, Tableau, Power BI.</w:t>
+              <w:t xml:space="preserve">Relational Database development in </w:t>
+            </w:r>
+            <w:r>
+              <w:t>My</w:t>
+            </w:r>
+            <w:r>
+              <w:t>SQL.</w:t>
             </w:r>
           </w:p>
           <w:p>
@@ -1431,7 +1418,7 @@
               <w:contextualSpacing w:val="0"/>
             </w:pPr>
             <w:r>
-              <w:t>Relational Database development in SQL.</w:t>
+              <w:t>Data visualization, Tableau, Power BI.</w:t>
             </w:r>
           </w:p>
           <w:p>
@@ -1449,7 +1436,7 @@
               <w:contextualSpacing w:val="0"/>
             </w:pPr>
             <w:r>
-              <w:t>Mathematical Modelling, MATLAB.</w:t>
+              <w:t>Website development in WordPress</w:t>
             </w:r>
           </w:p>
           <w:p>
@@ -1458,21 +1445,7 @@
               <w:contextualSpacing w:val="0"/>
             </w:pPr>
             <w:r>
-              <w:t>Website development in WordPress</w:t>
-            </w:r>
-          </w:p>
-          <w:p>
-            <w:pPr>
-              <w:pStyle w:val="ListBullet"/>
-              <w:contextualSpacing w:val="0"/>
-            </w:pPr>
-            <w:proofErr w:type="spellStart"/>
-            <w:r>
-              <w:t>Maths</w:t>
-            </w:r>
-            <w:proofErr w:type="spellEnd"/>
-            <w:r>
-              <w:t xml:space="preserve"> and computer science teaching experience.</w:t>
+              <w:t>Maths and computer science teaching experience.</w:t>
             </w:r>
           </w:p>
         </w:tc>
@@ -1551,10 +1524,9 @@
         <w:t xml:space="preserve"> bands, one of which came first place in a charity competition.</w:t>
       </w:r>
     </w:p>
-    <w:p/>
     <w:sectPr>
-      <w:footerReference w:type="default" r:id="rId8"/>
-      <w:headerReference w:type="first" r:id="rId9"/>
+      <w:footerReference w:type="default" r:id="rId9"/>
+      <w:headerReference w:type="first" r:id="rId10"/>
       <w:pgSz w:w="12240" w:h="15840" w:code="1"/>
       <w:pgMar w:top="950" w:right="1440" w:bottom="1080" w:left="1440" w:header="576" w:footer="720" w:gutter="0"/>
       <w:cols w:space="720"/>
@@ -11070,9 +11042,9 @@
     <w:basedOn w:val="DefaultParagraphFont"/>
     <w:uiPriority w:val="99"/>
     <w:unhideWhenUsed/>
-    <w:rsid w:val="002647D3"/>
+    <w:rsid w:val="00AD6BD7"/>
     <w:rPr>
-      <w:color w:val="2C5C85" w:themeColor="hyperlink"/>
+      <w:color w:val="1D824C" w:themeColor="accent1"/>
       <w:u w:val="single"/>
     </w:rPr>
   </w:style>
@@ -27077,6 +27049,32 @@
         </w:p>
       </w:docPartBody>
     </w:docPart>
+    <w:docPart>
+      <w:docPartPr>
+        <w:name w:val="F9F2EF9C762B43DD98B3E714C1FABE10"/>
+        <w:category>
+          <w:name w:val="General"/>
+          <w:gallery w:val="placeholder"/>
+        </w:category>
+        <w:types>
+          <w:type w:val="bbPlcHdr"/>
+        </w:types>
+        <w:behaviors>
+          <w:behavior w:val="content"/>
+        </w:behaviors>
+        <w:guid w:val="{E8D612C8-0574-4ED9-B003-95B8D81762B6}"/>
+      </w:docPartPr>
+      <w:docPartBody>
+        <w:p>
+          <w:pPr>
+            <w:pStyle w:val="F9F2EF9C762B43DD98B3E714C1FABE10"/>
+          </w:pPr>
+          <w:r>
+            <w:t>·</w:t>
+          </w:r>
+        </w:p>
+      </w:docPartBody>
+    </w:docPart>
   </w:docParts>
 </w:glossaryDocument>
 </file>
@@ -27165,9 +27163,13 @@
   </w:compat>
   <w:rsids>
     <w:rsidRoot w:val="00F67759"/>
+    <w:rsid w:val="00116733"/>
+    <w:rsid w:val="002F5189"/>
     <w:rsid w:val="00325543"/>
+    <w:rsid w:val="004B0196"/>
     <w:rsid w:val="008D7575"/>
     <w:rsid w:val="00907B92"/>
+    <w:rsid w:val="00BC6498"/>
     <w:rsid w:val="00CA2F6A"/>
     <w:rsid w:val="00D0488A"/>
     <w:rsid w:val="00F03CF8"/>
@@ -27657,6 +27659,10 @@
   <w:style w:type="paragraph" w:customStyle="1" w:styleId="1124868C7500471F8A9E04CB628676D7">
     <w:name w:val="1124868C7500471F8A9E04CB628676D7"/>
   </w:style>
+  <w:style w:type="paragraph" w:customStyle="1" w:styleId="F9F2EF9C762B43DD98B3E714C1FABE10">
+    <w:name w:val="F9F2EF9C762B43DD98B3E714C1FABE10"/>
+    <w:rsid w:val="00BC6498"/>
+  </w:style>
 </w:styles>
 </file>
 
